--- a/Pași corectură admitere.docx
+++ b/Pași corectură admitere.docx
@@ -1616,6 +1616,76 @@
       <w:r>
         <w:rPr>
           <w:rFonts w:ascii="Times New Roman" w:hAnsi="Times New Roman" w:cs="Times New Roman"/>
+          <w:i/>
+          <w:sz w:val="24"/>
+          <w:szCs w:val="24"/>
+        </w:rPr>
+        <w:t>Important</w:t>
+      </w:r>
+      <w:r>
+        <w:rPr>
+          <w:rFonts w:ascii="Times New Roman" w:hAnsi="Times New Roman" w:cs="Times New Roman"/>
+          <w:sz w:val="24"/>
+          <w:szCs w:val="24"/>
+        </w:rPr>
+        <w:t xml:space="preserve">: </w:t>
+      </w:r>
+      <w:r>
+        <w:rPr>
+          <w:rFonts w:ascii="Times New Roman" w:hAnsi="Times New Roman" w:cs="Times New Roman"/>
+          <w:sz w:val="24"/>
+          <w:szCs w:val="24"/>
+        </w:rPr>
+        <w:t xml:space="preserve">Se notează codul corespunzător tuturor lucrărilor care prezintă </w:t>
+      </w:r>
+      <w:proofErr w:type="spellStart"/>
+      <w:r>
+        <w:rPr>
+          <w:rFonts w:ascii="Times New Roman" w:hAnsi="Times New Roman" w:cs="Times New Roman"/>
+          <w:sz w:val="24"/>
+          <w:szCs w:val="24"/>
+        </w:rPr>
+        <w:t>inconcordanțe</w:t>
+      </w:r>
+      <w:proofErr w:type="spellEnd"/>
+      <w:r>
+        <w:rPr>
+          <w:rFonts w:ascii="Times New Roman" w:hAnsi="Times New Roman" w:cs="Times New Roman"/>
+          <w:sz w:val="24"/>
+          <w:szCs w:val="24"/>
+        </w:rPr>
+        <w:t xml:space="preserve"> procedurale și ar putea suferi o potențială anulare (ex. lucrări cu posibile însemnări sau completări neconforme).</w:t>
+      </w:r>
+      <w:r>
+        <w:rPr>
+          <w:rFonts w:ascii="Times New Roman" w:hAnsi="Times New Roman" w:cs="Times New Roman"/>
+          <w:sz w:val="24"/>
+          <w:szCs w:val="24"/>
+        </w:rPr>
+        <w:t xml:space="preserve"> Indiferent, aceste lucrări vor fi verificate la fel ca </w:t>
+      </w:r>
+      <w:r>
+        <w:rPr>
+          <w:rFonts w:ascii="Times New Roman" w:hAnsi="Times New Roman" w:cs="Times New Roman"/>
+          <w:sz w:val="24"/>
+          <w:szCs w:val="24"/>
+        </w:rPr>
+        <w:t>cele conforme.</w:t>
+      </w:r>
+      <w:bookmarkStart w:id="0" w:name="_GoBack"/>
+      <w:bookmarkEnd w:id="0"/>
+    </w:p>
+    <w:p>
+      <w:pPr>
+        <w:rPr>
+          <w:rFonts w:ascii="Times New Roman" w:hAnsi="Times New Roman" w:cs="Times New Roman"/>
+          <w:sz w:val="24"/>
+          <w:szCs w:val="24"/>
+        </w:rPr>
+      </w:pPr>
+      <w:r>
+        <w:rPr>
+          <w:rFonts w:ascii="Times New Roman" w:hAnsi="Times New Roman" w:cs="Times New Roman"/>
           <w:sz w:val="24"/>
           <w:szCs w:val="24"/>
         </w:rPr>
@@ -1925,8 +1995,6 @@
         </w:rPr>
         <w:t>.</w:t>
       </w:r>
-      <w:bookmarkStart w:id="0" w:name="_GoBack"/>
-      <w:bookmarkEnd w:id="0"/>
     </w:p>
     <w:p>
       <w:pPr>
@@ -2781,6 +2849,7 @@
           <w:sz w:val="24"/>
           <w:szCs w:val="24"/>
         </w:rPr>
+        <w:lastRenderedPageBreak/>
         <w:t xml:space="preserve">14) Se verifică corectitudinea </w:t>
       </w:r>
       <w:r>
